--- a/My Copy Dun Touch.docx
+++ b/My Copy Dun Touch.docx
@@ -496,7 +496,23 @@
           <w:sz w:val="24"/>
           <w:szCs w:val="24"/>
         </w:rPr>
-        <w:t xml:space="preserve">The system have to circularly shift each sentence </w:t>
+        <w:t>The system ha</w:t>
+      </w:r>
+      <w:r>
+        <w:rPr>
+          <w:rFonts w:ascii="Times New Roman" w:hAnsi="Times New Roman" w:cs="Times New Roman"/>
+          <w:sz w:val="24"/>
+          <w:szCs w:val="24"/>
+        </w:rPr>
+        <w:t>s</w:t>
+      </w:r>
+      <w:r>
+        <w:rPr>
+          <w:rFonts w:ascii="Times New Roman" w:hAnsi="Times New Roman" w:cs="Times New Roman"/>
+          <w:sz w:val="24"/>
+          <w:szCs w:val="24"/>
+        </w:rPr>
+        <w:t xml:space="preserve"> to circularly shift each sentence </w:t>
       </w:r>
     </w:p>
     <w:p>
@@ -518,7 +534,31 @@
           <w:sz w:val="24"/>
           <w:szCs w:val="24"/>
         </w:rPr>
-        <w:t>The starting word of each sentence much not start with the words in the ignore word list</w:t>
+        <w:t xml:space="preserve">The starting word of each sentence much not start with the words </w:t>
+      </w:r>
+      <w:r>
+        <w:rPr>
+          <w:rFonts w:ascii="Times New Roman" w:hAnsi="Times New Roman" w:cs="Times New Roman"/>
+          <w:sz w:val="24"/>
+          <w:szCs w:val="24"/>
+        </w:rPr>
+        <w:t xml:space="preserve">found </w:t>
+      </w:r>
+      <w:r>
+        <w:rPr>
+          <w:rFonts w:ascii="Times New Roman" w:hAnsi="Times New Roman" w:cs="Times New Roman"/>
+          <w:sz w:val="24"/>
+          <w:szCs w:val="24"/>
+        </w:rPr>
+        <w:t>in the</w:t>
+      </w:r>
+      <w:r>
+        <w:rPr>
+          <w:rFonts w:ascii="Times New Roman" w:hAnsi="Times New Roman" w:cs="Times New Roman"/>
+          <w:sz w:val="24"/>
+          <w:szCs w:val="24"/>
+        </w:rPr>
+        <w:t xml:space="preserve"> list of ignore words</w:t>
       </w:r>
     </w:p>
     <w:p>
@@ -562,17 +602,7 @@
           <w:sz w:val="24"/>
           <w:szCs w:val="24"/>
         </w:rPr>
-        <w:t>The first letter of all keywords (non-ignored words)</w:t>
-      </w:r>
-      <w:bookmarkStart w:id="0" w:name="_GoBack"/>
-      <w:bookmarkEnd w:id="0"/>
-      <w:r>
-        <w:rPr>
-          <w:rFonts w:ascii="Times New Roman" w:hAnsi="Times New Roman" w:cs="Times New Roman"/>
-          <w:sz w:val="24"/>
-          <w:szCs w:val="24"/>
-        </w:rPr>
-        <w:t xml:space="preserve"> much be capitalised</w:t>
+        <w:t>The first letter of all keywords (non-ignored words) much be capitalised</w:t>
       </w:r>
     </w:p>
     <w:p>
@@ -633,7 +663,47 @@
           <w:sz w:val="24"/>
           <w:szCs w:val="24"/>
         </w:rPr>
-        <w:t>Output must be generated not more than 1 minute</w:t>
+        <w:t>The system must be able to process at least 1000 lines of input</w:t>
+      </w:r>
+    </w:p>
+    <w:p>
+      <w:pPr>
+        <w:pStyle w:val="ListParagraph"/>
+        <w:numPr>
+          <w:ilvl w:val="0"/>
+          <w:numId w:val="1"/>
+        </w:numPr>
+        <w:rPr>
+          <w:rFonts w:ascii="Times New Roman" w:hAnsi="Times New Roman" w:cs="Times New Roman"/>
+          <w:sz w:val="24"/>
+          <w:szCs w:val="24"/>
+        </w:rPr>
+      </w:pPr>
+      <w:r>
+        <w:rPr>
+          <w:rFonts w:ascii="Times New Roman" w:hAnsi="Times New Roman" w:cs="Times New Roman"/>
+          <w:sz w:val="24"/>
+          <w:szCs w:val="24"/>
+        </w:rPr>
+        <w:t xml:space="preserve">Output must be generated </w:t>
+      </w:r>
+      <w:r>
+        <w:rPr>
+          <w:rFonts w:ascii="Times New Roman" w:hAnsi="Times New Roman" w:cs="Times New Roman"/>
+          <w:sz w:val="24"/>
+          <w:szCs w:val="24"/>
+        </w:rPr>
+        <w:t xml:space="preserve">within </w:t>
+      </w:r>
+      <w:bookmarkStart w:id="0" w:name="_GoBack"/>
+      <w:bookmarkEnd w:id="0"/>
+      <w:r>
+        <w:rPr>
+          <w:rFonts w:ascii="Times New Roman" w:hAnsi="Times New Roman" w:cs="Times New Roman"/>
+          <w:sz w:val="24"/>
+          <w:szCs w:val="24"/>
+        </w:rPr>
+        <w:t>1 minute</w:t>
       </w:r>
     </w:p>
     <w:p>
